--- a/testes.docx
+++ b/testes.docx
@@ -70,15 +70,7 @@
         </w:numPr>
       </w:pPr>
       <w:r>
-        <w:t xml:space="preserve">menus </w:t>
-      </w:r>
-      <w:proofErr w:type="spellStart"/>
-      <w:r>
-        <w:t>navbar</w:t>
-      </w:r>
-      <w:proofErr w:type="spellEnd"/>
-      <w:r>
-        <w:t xml:space="preserve"> ok</w:t>
+        <w:t>menus navbar ok</w:t>
       </w:r>
     </w:p>
     <w:p>
@@ -90,15 +82,7 @@
         </w:numPr>
       </w:pPr>
       <w:r>
-        <w:t xml:space="preserve">menus </w:t>
-      </w:r>
-      <w:proofErr w:type="spellStart"/>
-      <w:r>
-        <w:t>navbar</w:t>
-      </w:r>
-      <w:proofErr w:type="spellEnd"/>
-      <w:r>
-        <w:t xml:space="preserve"> responsividade ok</w:t>
+        <w:t>menus navbar responsividade ok</w:t>
       </w:r>
     </w:p>
     <w:p>
@@ -127,15 +111,7 @@
         </w:numPr>
       </w:pPr>
       <w:r>
-        <w:t xml:space="preserve">Lista de categorias – </w:t>
-      </w:r>
-      <w:proofErr w:type="spellStart"/>
-      <w:r>
-        <w:t>btn</w:t>
-      </w:r>
-      <w:proofErr w:type="spellEnd"/>
-      <w:r>
-        <w:t xml:space="preserve"> incluir categoria ok</w:t>
+        <w:t>Lista de categorias – btn incluir categoria ok</w:t>
       </w:r>
     </w:p>
     <w:p>
@@ -147,15 +123,7 @@
         </w:numPr>
       </w:pPr>
       <w:r>
-        <w:t xml:space="preserve">Lista de categorias – </w:t>
-      </w:r>
-      <w:proofErr w:type="spellStart"/>
-      <w:r>
-        <w:t>btn</w:t>
-      </w:r>
-      <w:proofErr w:type="spellEnd"/>
-      <w:r>
-        <w:t xml:space="preserve"> excluir ok</w:t>
+        <w:t>Lista de categorias – btn excluir ok</w:t>
       </w:r>
     </w:p>
     <w:p>
@@ -166,13 +134,98 @@
           <w:numId w:val="2"/>
         </w:numPr>
       </w:pPr>
-      <w:proofErr w:type="spellStart"/>
-      <w:r>
-        <w:t>Tablesorter</w:t>
-      </w:r>
-      <w:proofErr w:type="spellEnd"/>
-      <w:r>
-        <w:t xml:space="preserve"> – ok</w:t>
+      <w:r>
+        <w:t>Cadastrar produto ok</w:t>
+      </w:r>
+    </w:p>
+    <w:p>
+      <w:pPr>
+        <w:pStyle w:val="PargrafodaLista"/>
+        <w:numPr>
+          <w:ilvl w:val="0"/>
+          <w:numId w:val="2"/>
+        </w:numPr>
+      </w:pPr>
+      <w:r>
+        <w:t>Cadastrar produto</w:t>
+      </w:r>
+      <w:r>
+        <w:t xml:space="preserve"> – btn </w:t>
+      </w:r>
+      <w:r>
+        <w:t>incluir produto</w:t>
+      </w:r>
+      <w:r>
+        <w:t xml:space="preserve"> ok</w:t>
+      </w:r>
+    </w:p>
+    <w:p>
+      <w:pPr>
+        <w:pStyle w:val="PargrafodaLista"/>
+        <w:numPr>
+          <w:ilvl w:val="0"/>
+          <w:numId w:val="2"/>
+        </w:numPr>
+      </w:pPr>
+      <w:r>
+        <w:t xml:space="preserve">Cadastrar produto – btn </w:t>
+      </w:r>
+      <w:r>
+        <w:t>visualizar</w:t>
+      </w:r>
+      <w:r>
+        <w:t xml:space="preserve"> ok</w:t>
+      </w:r>
+    </w:p>
+    <w:p>
+      <w:pPr>
+        <w:pStyle w:val="PargrafodaLista"/>
+        <w:numPr>
+          <w:ilvl w:val="0"/>
+          <w:numId w:val="2"/>
+        </w:numPr>
+      </w:pPr>
+      <w:r>
+        <w:t xml:space="preserve">Cadastrar produto – btn </w:t>
+      </w:r>
+      <w:r>
+        <w:t>edita</w:t>
+      </w:r>
+      <w:r>
+        <w:t>r ok</w:t>
+      </w:r>
+    </w:p>
+    <w:p>
+      <w:pPr>
+        <w:pStyle w:val="PargrafodaLista"/>
+        <w:numPr>
+          <w:ilvl w:val="0"/>
+          <w:numId w:val="2"/>
+        </w:numPr>
+      </w:pPr>
+      <w:r>
+        <w:t xml:space="preserve">Cadastrar produto – btn </w:t>
+      </w:r>
+      <w:r>
+        <w:t>excluir</w:t>
+      </w:r>
+      <w:r>
+        <w:t xml:space="preserve"> o</w:t>
+      </w:r>
+      <w:r>
+        <w:t>k</w:t>
+      </w:r>
+    </w:p>
+    <w:p>
+      <w:pPr>
+        <w:pStyle w:val="PargrafodaLista"/>
+        <w:numPr>
+          <w:ilvl w:val="0"/>
+          <w:numId w:val="2"/>
+        </w:numPr>
+      </w:pPr>
+      <w:r>
+        <w:t>Tablesorter – ok</w:t>
       </w:r>
     </w:p>
     <w:p>
@@ -181,8 +234,1421 @@
       </w:r>
     </w:p>
     <w:p>
+      <w:pPr>
+        <w:pStyle w:val="PargrafodaLista"/>
+        <w:numPr>
+          <w:ilvl w:val="0"/>
+          <w:numId w:val="3"/>
+        </w:numPr>
+      </w:pPr>
+      <w:r>
+        <w:t>Cadastrar</w:t>
+      </w:r>
+      <w:r>
+        <w:t xml:space="preserve"> usuário ok</w:t>
+      </w:r>
+    </w:p>
+    <w:p>
+      <w:pPr>
+        <w:pStyle w:val="PargrafodaLista"/>
+        <w:numPr>
+          <w:ilvl w:val="0"/>
+          <w:numId w:val="3"/>
+        </w:numPr>
+      </w:pPr>
+      <w:r>
+        <w:t>Cadastrar usuário</w:t>
+      </w:r>
+      <w:r>
+        <w:t xml:space="preserve"> – btn incluir usuário ok</w:t>
+      </w:r>
+    </w:p>
+    <w:p>
+      <w:pPr>
+        <w:pStyle w:val="PargrafodaLista"/>
+        <w:numPr>
+          <w:ilvl w:val="0"/>
+          <w:numId w:val="3"/>
+        </w:numPr>
+      </w:pPr>
+      <w:r>
+        <w:t xml:space="preserve">Cadastrar usuário – btn </w:t>
+      </w:r>
+      <w:r>
+        <w:t>visualizar</w:t>
+      </w:r>
+      <w:r>
+        <w:t xml:space="preserve"> usuário ok</w:t>
+      </w:r>
+    </w:p>
+    <w:p>
+      <w:pPr>
+        <w:pStyle w:val="PargrafodaLista"/>
+        <w:numPr>
+          <w:ilvl w:val="0"/>
+          <w:numId w:val="3"/>
+        </w:numPr>
+      </w:pPr>
+      <w:r>
+        <w:t xml:space="preserve">Cadastrar usuário – btn </w:t>
+      </w:r>
+      <w:r>
+        <w:t>editar</w:t>
+      </w:r>
+      <w:r>
+        <w:t xml:space="preserve"> usuário ok</w:t>
+      </w:r>
+    </w:p>
+    <w:p>
+      <w:pPr>
+        <w:pStyle w:val="PargrafodaLista"/>
+        <w:numPr>
+          <w:ilvl w:val="0"/>
+          <w:numId w:val="3"/>
+        </w:numPr>
+      </w:pPr>
+      <w:r>
+        <w:t xml:space="preserve">Cadastrar usuário – btn </w:t>
+      </w:r>
+      <w:r>
+        <w:t>excluir</w:t>
+      </w:r>
+      <w:r>
+        <w:t xml:space="preserve"> usuário ok</w:t>
+      </w:r>
+    </w:p>
+    <w:p>
+      <w:pPr>
+        <w:pStyle w:val="PargrafodaLista"/>
+        <w:numPr>
+          <w:ilvl w:val="0"/>
+          <w:numId w:val="3"/>
+        </w:numPr>
+      </w:pPr>
+      <w:r>
+        <w:t>Tablesorter – ok</w:t>
+      </w:r>
       <w:bookmarkStart w:id="0" w:name="_GoBack"/>
       <w:bookmarkEnd w:id="0"/>
+    </w:p>
+    <w:p/>
+    <w:p>
+      <w:pPr>
+        <w:shd w:val="clear" w:color="auto" w:fill="1E1E1E"/>
+        <w:spacing w:after="0" w:line="285" w:lineRule="atLeast"/>
+        <w:rPr>
+          <w:rFonts w:ascii="Consolas" w:eastAsia="Times New Roman" w:hAnsi="Consolas" w:cs="Times New Roman"/>
+          <w:color w:val="D4D4D4"/>
+          <w:sz w:val="21"/>
+          <w:szCs w:val="21"/>
+          <w:lang w:eastAsia="pt-BR"/>
+        </w:rPr>
+      </w:pPr>
+      <w:r>
+        <w:rPr>
+          <w:rFonts w:ascii="Consolas" w:eastAsia="Times New Roman" w:hAnsi="Consolas" w:cs="Times New Roman"/>
+          <w:color w:val="9CDCFE"/>
+          <w:sz w:val="21"/>
+          <w:szCs w:val="21"/>
+          <w:lang w:eastAsia="pt-BR"/>
+        </w:rPr>
+        <w:t>$pag</w:t>
+      </w:r>
+      <w:r>
+        <w:rPr>
+          <w:rFonts w:ascii="Consolas" w:eastAsia="Times New Roman" w:hAnsi="Consolas" w:cs="Times New Roman"/>
+          <w:color w:val="D4D4D4"/>
+          <w:sz w:val="21"/>
+          <w:szCs w:val="21"/>
+          <w:lang w:eastAsia="pt-BR"/>
+        </w:rPr>
+        <w:t>[</w:t>
+      </w:r>
+      <w:r>
+        <w:rPr>
+          <w:rFonts w:ascii="Consolas" w:eastAsia="Times New Roman" w:hAnsi="Consolas" w:cs="Times New Roman"/>
+          <w:color w:val="B5CEA8"/>
+          <w:sz w:val="21"/>
+          <w:szCs w:val="21"/>
+          <w:lang w:eastAsia="pt-BR"/>
+        </w:rPr>
+        <w:t>1</w:t>
+      </w:r>
+      <w:r>
+        <w:rPr>
+          <w:rFonts w:ascii="Consolas" w:eastAsia="Times New Roman" w:hAnsi="Consolas" w:cs="Times New Roman"/>
+          <w:color w:val="D4D4D4"/>
+          <w:sz w:val="21"/>
+          <w:szCs w:val="21"/>
+          <w:lang w:eastAsia="pt-BR"/>
+        </w:rPr>
+        <w:t xml:space="preserve">] = </w:t>
+      </w:r>
+      <w:r>
+        <w:rPr>
+          <w:rFonts w:ascii="Consolas" w:eastAsia="Times New Roman" w:hAnsi="Consolas" w:cs="Times New Roman"/>
+          <w:color w:val="CE9178"/>
+          <w:sz w:val="21"/>
+          <w:szCs w:val="21"/>
+          <w:lang w:eastAsia="pt-BR"/>
+        </w:rPr>
+        <w:t>"bem_vindo.php"</w:t>
+      </w:r>
+      <w:r>
+        <w:rPr>
+          <w:rFonts w:ascii="Consolas" w:eastAsia="Times New Roman" w:hAnsi="Consolas" w:cs="Times New Roman"/>
+          <w:color w:val="D4D4D4"/>
+          <w:sz w:val="21"/>
+          <w:szCs w:val="21"/>
+          <w:lang w:eastAsia="pt-BR"/>
+        </w:rPr>
+        <w:t>;</w:t>
+      </w:r>
+    </w:p>
+    <w:p>
+      <w:pPr>
+        <w:shd w:val="clear" w:color="auto" w:fill="1E1E1E"/>
+        <w:spacing w:after="0" w:line="285" w:lineRule="atLeast"/>
+        <w:rPr>
+          <w:rFonts w:ascii="Consolas" w:eastAsia="Times New Roman" w:hAnsi="Consolas" w:cs="Times New Roman"/>
+          <w:color w:val="D4D4D4"/>
+          <w:sz w:val="21"/>
+          <w:szCs w:val="21"/>
+          <w:lang w:eastAsia="pt-BR"/>
+        </w:rPr>
+      </w:pPr>
+      <w:r>
+        <w:rPr>
+          <w:rFonts w:ascii="Consolas" w:eastAsia="Times New Roman" w:hAnsi="Consolas" w:cs="Times New Roman"/>
+          <w:color w:val="D4D4D4"/>
+          <w:sz w:val="21"/>
+          <w:szCs w:val="21"/>
+          <w:lang w:eastAsia="pt-BR"/>
+        </w:rPr>
+        <w:t xml:space="preserve">            </w:t>
+      </w:r>
+      <w:r>
+        <w:rPr>
+          <w:rFonts w:ascii="Consolas" w:eastAsia="Times New Roman" w:hAnsi="Consolas" w:cs="Times New Roman"/>
+          <w:color w:val="9CDCFE"/>
+          <w:sz w:val="21"/>
+          <w:szCs w:val="21"/>
+          <w:lang w:eastAsia="pt-BR"/>
+        </w:rPr>
+        <w:t>$pag</w:t>
+      </w:r>
+      <w:r>
+        <w:rPr>
+          <w:rFonts w:ascii="Consolas" w:eastAsia="Times New Roman" w:hAnsi="Consolas" w:cs="Times New Roman"/>
+          <w:color w:val="D4D4D4"/>
+          <w:sz w:val="21"/>
+          <w:szCs w:val="21"/>
+          <w:lang w:eastAsia="pt-BR"/>
+        </w:rPr>
+        <w:t>[</w:t>
+      </w:r>
+      <w:r>
+        <w:rPr>
+          <w:rFonts w:ascii="Consolas" w:eastAsia="Times New Roman" w:hAnsi="Consolas" w:cs="Times New Roman"/>
+          <w:color w:val="B5CEA8"/>
+          <w:sz w:val="21"/>
+          <w:szCs w:val="21"/>
+          <w:lang w:eastAsia="pt-BR"/>
+        </w:rPr>
+        <w:t>2</w:t>
+      </w:r>
+      <w:r>
+        <w:rPr>
+          <w:rFonts w:ascii="Consolas" w:eastAsia="Times New Roman" w:hAnsi="Consolas" w:cs="Times New Roman"/>
+          <w:color w:val="D4D4D4"/>
+          <w:sz w:val="21"/>
+          <w:szCs w:val="21"/>
+          <w:lang w:eastAsia="pt-BR"/>
+        </w:rPr>
+        <w:t xml:space="preserve">] = </w:t>
+      </w:r>
+      <w:r>
+        <w:rPr>
+          <w:rFonts w:ascii="Consolas" w:eastAsia="Times New Roman" w:hAnsi="Consolas" w:cs="Times New Roman"/>
+          <w:color w:val="CE9178"/>
+          <w:sz w:val="21"/>
+          <w:szCs w:val="21"/>
+          <w:lang w:eastAsia="pt-BR"/>
+        </w:rPr>
+        <w:t>"usuario/listar_usuario.php"</w:t>
+      </w:r>
+      <w:r>
+        <w:rPr>
+          <w:rFonts w:ascii="Consolas" w:eastAsia="Times New Roman" w:hAnsi="Consolas" w:cs="Times New Roman"/>
+          <w:color w:val="D4D4D4"/>
+          <w:sz w:val="21"/>
+          <w:szCs w:val="21"/>
+          <w:lang w:eastAsia="pt-BR"/>
+        </w:rPr>
+        <w:t>;</w:t>
+      </w:r>
+    </w:p>
+    <w:p>
+      <w:pPr>
+        <w:shd w:val="clear" w:color="auto" w:fill="1E1E1E"/>
+        <w:spacing w:after="0" w:line="285" w:lineRule="atLeast"/>
+        <w:rPr>
+          <w:rFonts w:ascii="Consolas" w:eastAsia="Times New Roman" w:hAnsi="Consolas" w:cs="Times New Roman"/>
+          <w:color w:val="D4D4D4"/>
+          <w:sz w:val="21"/>
+          <w:szCs w:val="21"/>
+          <w:lang w:eastAsia="pt-BR"/>
+        </w:rPr>
+      </w:pPr>
+      <w:r>
+        <w:rPr>
+          <w:rFonts w:ascii="Consolas" w:eastAsia="Times New Roman" w:hAnsi="Consolas" w:cs="Times New Roman"/>
+          <w:color w:val="D4D4D4"/>
+          <w:sz w:val="21"/>
+          <w:szCs w:val="21"/>
+          <w:lang w:eastAsia="pt-BR"/>
+        </w:rPr>
+        <w:t xml:space="preserve">            </w:t>
+      </w:r>
+      <w:r>
+        <w:rPr>
+          <w:rFonts w:ascii="Consolas" w:eastAsia="Times New Roman" w:hAnsi="Consolas" w:cs="Times New Roman"/>
+          <w:color w:val="9CDCFE"/>
+          <w:sz w:val="21"/>
+          <w:szCs w:val="21"/>
+          <w:lang w:eastAsia="pt-BR"/>
+        </w:rPr>
+        <w:t>$pag</w:t>
+      </w:r>
+      <w:r>
+        <w:rPr>
+          <w:rFonts w:ascii="Consolas" w:eastAsia="Times New Roman" w:hAnsi="Consolas" w:cs="Times New Roman"/>
+          <w:color w:val="D4D4D4"/>
+          <w:sz w:val="21"/>
+          <w:szCs w:val="21"/>
+          <w:lang w:eastAsia="pt-BR"/>
+        </w:rPr>
+        <w:t>[</w:t>
+      </w:r>
+      <w:r>
+        <w:rPr>
+          <w:rFonts w:ascii="Consolas" w:eastAsia="Times New Roman" w:hAnsi="Consolas" w:cs="Times New Roman"/>
+          <w:color w:val="B5CEA8"/>
+          <w:sz w:val="21"/>
+          <w:szCs w:val="21"/>
+          <w:lang w:eastAsia="pt-BR"/>
+        </w:rPr>
+        <w:t>3</w:t>
+      </w:r>
+      <w:r>
+        <w:rPr>
+          <w:rFonts w:ascii="Consolas" w:eastAsia="Times New Roman" w:hAnsi="Consolas" w:cs="Times New Roman"/>
+          <w:color w:val="D4D4D4"/>
+          <w:sz w:val="21"/>
+          <w:szCs w:val="21"/>
+          <w:lang w:eastAsia="pt-BR"/>
+        </w:rPr>
+        <w:t xml:space="preserve">] = </w:t>
+      </w:r>
+      <w:r>
+        <w:rPr>
+          <w:rFonts w:ascii="Consolas" w:eastAsia="Times New Roman" w:hAnsi="Consolas" w:cs="Times New Roman"/>
+          <w:color w:val="CE9178"/>
+          <w:sz w:val="21"/>
+          <w:szCs w:val="21"/>
+          <w:lang w:eastAsia="pt-BR"/>
+        </w:rPr>
+        <w:t>"usuario/cadastrar_usuario.php"</w:t>
+      </w:r>
+      <w:r>
+        <w:rPr>
+          <w:rFonts w:ascii="Consolas" w:eastAsia="Times New Roman" w:hAnsi="Consolas" w:cs="Times New Roman"/>
+          <w:color w:val="D4D4D4"/>
+          <w:sz w:val="21"/>
+          <w:szCs w:val="21"/>
+          <w:lang w:eastAsia="pt-BR"/>
+        </w:rPr>
+        <w:t>;</w:t>
+      </w:r>
+    </w:p>
+    <w:p>
+      <w:pPr>
+        <w:shd w:val="clear" w:color="auto" w:fill="1E1E1E"/>
+        <w:spacing w:after="0" w:line="285" w:lineRule="atLeast"/>
+        <w:rPr>
+          <w:rFonts w:ascii="Consolas" w:eastAsia="Times New Roman" w:hAnsi="Consolas" w:cs="Times New Roman"/>
+          <w:color w:val="D4D4D4"/>
+          <w:sz w:val="21"/>
+          <w:szCs w:val="21"/>
+          <w:lang w:eastAsia="pt-BR"/>
+        </w:rPr>
+      </w:pPr>
+      <w:r>
+        <w:rPr>
+          <w:rFonts w:ascii="Consolas" w:eastAsia="Times New Roman" w:hAnsi="Consolas" w:cs="Times New Roman"/>
+          <w:color w:val="D4D4D4"/>
+          <w:sz w:val="21"/>
+          <w:szCs w:val="21"/>
+          <w:lang w:eastAsia="pt-BR"/>
+        </w:rPr>
+        <w:t xml:space="preserve">            </w:t>
+      </w:r>
+      <w:r>
+        <w:rPr>
+          <w:rFonts w:ascii="Consolas" w:eastAsia="Times New Roman" w:hAnsi="Consolas" w:cs="Times New Roman"/>
+          <w:color w:val="9CDCFE"/>
+          <w:sz w:val="21"/>
+          <w:szCs w:val="21"/>
+          <w:lang w:eastAsia="pt-BR"/>
+        </w:rPr>
+        <w:t>$pag</w:t>
+      </w:r>
+      <w:r>
+        <w:rPr>
+          <w:rFonts w:ascii="Consolas" w:eastAsia="Times New Roman" w:hAnsi="Consolas" w:cs="Times New Roman"/>
+          <w:color w:val="D4D4D4"/>
+          <w:sz w:val="21"/>
+          <w:szCs w:val="21"/>
+          <w:lang w:eastAsia="pt-BR"/>
+        </w:rPr>
+        <w:t>[</w:t>
+      </w:r>
+      <w:r>
+        <w:rPr>
+          <w:rFonts w:ascii="Consolas" w:eastAsia="Times New Roman" w:hAnsi="Consolas" w:cs="Times New Roman"/>
+          <w:color w:val="B5CEA8"/>
+          <w:sz w:val="21"/>
+          <w:szCs w:val="21"/>
+          <w:lang w:eastAsia="pt-BR"/>
+        </w:rPr>
+        <w:t>4</w:t>
+      </w:r>
+      <w:r>
+        <w:rPr>
+          <w:rFonts w:ascii="Consolas" w:eastAsia="Times New Roman" w:hAnsi="Consolas" w:cs="Times New Roman"/>
+          <w:color w:val="D4D4D4"/>
+          <w:sz w:val="21"/>
+          <w:szCs w:val="21"/>
+          <w:lang w:eastAsia="pt-BR"/>
+        </w:rPr>
+        <w:t xml:space="preserve">] = </w:t>
+      </w:r>
+      <w:r>
+        <w:rPr>
+          <w:rFonts w:ascii="Consolas" w:eastAsia="Times New Roman" w:hAnsi="Consolas" w:cs="Times New Roman"/>
+          <w:color w:val="CE9178"/>
+          <w:sz w:val="21"/>
+          <w:szCs w:val="21"/>
+          <w:lang w:eastAsia="pt-BR"/>
+        </w:rPr>
+        <w:t>"usuario/visualizar_usuario.php"</w:t>
+      </w:r>
+      <w:r>
+        <w:rPr>
+          <w:rFonts w:ascii="Consolas" w:eastAsia="Times New Roman" w:hAnsi="Consolas" w:cs="Times New Roman"/>
+          <w:color w:val="D4D4D4"/>
+          <w:sz w:val="21"/>
+          <w:szCs w:val="21"/>
+          <w:lang w:eastAsia="pt-BR"/>
+        </w:rPr>
+        <w:t>;</w:t>
+      </w:r>
+    </w:p>
+    <w:p>
+      <w:pPr>
+        <w:shd w:val="clear" w:color="auto" w:fill="1E1E1E"/>
+        <w:spacing w:after="0" w:line="285" w:lineRule="atLeast"/>
+        <w:rPr>
+          <w:rFonts w:ascii="Consolas" w:eastAsia="Times New Roman" w:hAnsi="Consolas" w:cs="Times New Roman"/>
+          <w:color w:val="D4D4D4"/>
+          <w:sz w:val="21"/>
+          <w:szCs w:val="21"/>
+          <w:lang w:eastAsia="pt-BR"/>
+        </w:rPr>
+      </w:pPr>
+      <w:r>
+        <w:rPr>
+          <w:rFonts w:ascii="Consolas" w:eastAsia="Times New Roman" w:hAnsi="Consolas" w:cs="Times New Roman"/>
+          <w:color w:val="D4D4D4"/>
+          <w:sz w:val="21"/>
+          <w:szCs w:val="21"/>
+          <w:lang w:eastAsia="pt-BR"/>
+        </w:rPr>
+        <w:t xml:space="preserve">            </w:t>
+      </w:r>
+      <w:r>
+        <w:rPr>
+          <w:rFonts w:ascii="Consolas" w:eastAsia="Times New Roman" w:hAnsi="Consolas" w:cs="Times New Roman"/>
+          <w:color w:val="9CDCFE"/>
+          <w:sz w:val="21"/>
+          <w:szCs w:val="21"/>
+          <w:lang w:eastAsia="pt-BR"/>
+        </w:rPr>
+        <w:t>$pag</w:t>
+      </w:r>
+      <w:r>
+        <w:rPr>
+          <w:rFonts w:ascii="Consolas" w:eastAsia="Times New Roman" w:hAnsi="Consolas" w:cs="Times New Roman"/>
+          <w:color w:val="D4D4D4"/>
+          <w:sz w:val="21"/>
+          <w:szCs w:val="21"/>
+          <w:lang w:eastAsia="pt-BR"/>
+        </w:rPr>
+        <w:t>[</w:t>
+      </w:r>
+      <w:r>
+        <w:rPr>
+          <w:rFonts w:ascii="Consolas" w:eastAsia="Times New Roman" w:hAnsi="Consolas" w:cs="Times New Roman"/>
+          <w:color w:val="B5CEA8"/>
+          <w:sz w:val="21"/>
+          <w:szCs w:val="21"/>
+          <w:lang w:eastAsia="pt-BR"/>
+        </w:rPr>
+        <w:t>5</w:t>
+      </w:r>
+      <w:r>
+        <w:rPr>
+          <w:rFonts w:ascii="Consolas" w:eastAsia="Times New Roman" w:hAnsi="Consolas" w:cs="Times New Roman"/>
+          <w:color w:val="D4D4D4"/>
+          <w:sz w:val="21"/>
+          <w:szCs w:val="21"/>
+          <w:lang w:eastAsia="pt-BR"/>
+        </w:rPr>
+        <w:t xml:space="preserve">] = </w:t>
+      </w:r>
+      <w:r>
+        <w:rPr>
+          <w:rFonts w:ascii="Consolas" w:eastAsia="Times New Roman" w:hAnsi="Consolas" w:cs="Times New Roman"/>
+          <w:color w:val="CE9178"/>
+          <w:sz w:val="21"/>
+          <w:szCs w:val="21"/>
+          <w:lang w:eastAsia="pt-BR"/>
+        </w:rPr>
+        <w:t>"usuario/editar_usuario.php"</w:t>
+      </w:r>
+      <w:r>
+        <w:rPr>
+          <w:rFonts w:ascii="Consolas" w:eastAsia="Times New Roman" w:hAnsi="Consolas" w:cs="Times New Roman"/>
+          <w:color w:val="D4D4D4"/>
+          <w:sz w:val="21"/>
+          <w:szCs w:val="21"/>
+          <w:lang w:eastAsia="pt-BR"/>
+        </w:rPr>
+        <w:t>;</w:t>
+      </w:r>
+    </w:p>
+    <w:p>
+      <w:pPr>
+        <w:shd w:val="clear" w:color="auto" w:fill="1E1E1E"/>
+        <w:spacing w:after="0" w:line="285" w:lineRule="atLeast"/>
+        <w:rPr>
+          <w:rFonts w:ascii="Consolas" w:eastAsia="Times New Roman" w:hAnsi="Consolas" w:cs="Times New Roman"/>
+          <w:color w:val="D4D4D4"/>
+          <w:sz w:val="21"/>
+          <w:szCs w:val="21"/>
+          <w:lang w:eastAsia="pt-BR"/>
+        </w:rPr>
+      </w:pPr>
+      <w:r>
+        <w:rPr>
+          <w:rFonts w:ascii="Consolas" w:eastAsia="Times New Roman" w:hAnsi="Consolas" w:cs="Times New Roman"/>
+          <w:color w:val="D4D4D4"/>
+          <w:sz w:val="21"/>
+          <w:szCs w:val="21"/>
+          <w:lang w:eastAsia="pt-BR"/>
+        </w:rPr>
+        <w:t xml:space="preserve">            </w:t>
+      </w:r>
+      <w:r>
+        <w:rPr>
+          <w:rFonts w:ascii="Consolas" w:eastAsia="Times New Roman" w:hAnsi="Consolas" w:cs="Times New Roman"/>
+          <w:color w:val="9CDCFE"/>
+          <w:sz w:val="21"/>
+          <w:szCs w:val="21"/>
+          <w:lang w:eastAsia="pt-BR"/>
+        </w:rPr>
+        <w:t>$pag</w:t>
+      </w:r>
+      <w:r>
+        <w:rPr>
+          <w:rFonts w:ascii="Consolas" w:eastAsia="Times New Roman" w:hAnsi="Consolas" w:cs="Times New Roman"/>
+          <w:color w:val="D4D4D4"/>
+          <w:sz w:val="21"/>
+          <w:szCs w:val="21"/>
+          <w:lang w:eastAsia="pt-BR"/>
+        </w:rPr>
+        <w:t>[</w:t>
+      </w:r>
+      <w:r>
+        <w:rPr>
+          <w:rFonts w:ascii="Consolas" w:eastAsia="Times New Roman" w:hAnsi="Consolas" w:cs="Times New Roman"/>
+          <w:color w:val="B5CEA8"/>
+          <w:sz w:val="21"/>
+          <w:szCs w:val="21"/>
+          <w:lang w:eastAsia="pt-BR"/>
+        </w:rPr>
+        <w:t>6</w:t>
+      </w:r>
+      <w:r>
+        <w:rPr>
+          <w:rFonts w:ascii="Consolas" w:eastAsia="Times New Roman" w:hAnsi="Consolas" w:cs="Times New Roman"/>
+          <w:color w:val="D4D4D4"/>
+          <w:sz w:val="21"/>
+          <w:szCs w:val="21"/>
+          <w:lang w:eastAsia="pt-BR"/>
+        </w:rPr>
+        <w:t xml:space="preserve">] = </w:t>
+      </w:r>
+      <w:r>
+        <w:rPr>
+          <w:rFonts w:ascii="Consolas" w:eastAsia="Times New Roman" w:hAnsi="Consolas" w:cs="Times New Roman"/>
+          <w:color w:val="CE9178"/>
+          <w:sz w:val="21"/>
+          <w:szCs w:val="21"/>
+          <w:lang w:eastAsia="pt-BR"/>
+        </w:rPr>
+        <w:t>"processa/usuario/excluir_usuario.php"</w:t>
+      </w:r>
+      <w:r>
+        <w:rPr>
+          <w:rFonts w:ascii="Consolas" w:eastAsia="Times New Roman" w:hAnsi="Consolas" w:cs="Times New Roman"/>
+          <w:color w:val="D4D4D4"/>
+          <w:sz w:val="21"/>
+          <w:szCs w:val="21"/>
+          <w:lang w:eastAsia="pt-BR"/>
+        </w:rPr>
+        <w:t>;</w:t>
+      </w:r>
+    </w:p>
+    <w:p>
+      <w:pPr>
+        <w:shd w:val="clear" w:color="auto" w:fill="1E1E1E"/>
+        <w:spacing w:after="0" w:line="285" w:lineRule="atLeast"/>
+        <w:rPr>
+          <w:rFonts w:ascii="Consolas" w:eastAsia="Times New Roman" w:hAnsi="Consolas" w:cs="Times New Roman"/>
+          <w:color w:val="D4D4D4"/>
+          <w:sz w:val="21"/>
+          <w:szCs w:val="21"/>
+          <w:lang w:eastAsia="pt-BR"/>
+        </w:rPr>
+      </w:pPr>
+      <w:r>
+        <w:rPr>
+          <w:rFonts w:ascii="Consolas" w:eastAsia="Times New Roman" w:hAnsi="Consolas" w:cs="Times New Roman"/>
+          <w:color w:val="D4D4D4"/>
+          <w:sz w:val="21"/>
+          <w:szCs w:val="21"/>
+          <w:lang w:eastAsia="pt-BR"/>
+        </w:rPr>
+        <w:t xml:space="preserve">            </w:t>
+      </w:r>
+      <w:r>
+        <w:rPr>
+          <w:rFonts w:ascii="Consolas" w:eastAsia="Times New Roman" w:hAnsi="Consolas" w:cs="Times New Roman"/>
+          <w:color w:val="9CDCFE"/>
+          <w:sz w:val="21"/>
+          <w:szCs w:val="21"/>
+          <w:lang w:eastAsia="pt-BR"/>
+        </w:rPr>
+        <w:t>$pag</w:t>
+      </w:r>
+      <w:r>
+        <w:rPr>
+          <w:rFonts w:ascii="Consolas" w:eastAsia="Times New Roman" w:hAnsi="Consolas" w:cs="Times New Roman"/>
+          <w:color w:val="D4D4D4"/>
+          <w:sz w:val="21"/>
+          <w:szCs w:val="21"/>
+          <w:lang w:eastAsia="pt-BR"/>
+        </w:rPr>
+        <w:t>[</w:t>
+      </w:r>
+      <w:r>
+        <w:rPr>
+          <w:rFonts w:ascii="Consolas" w:eastAsia="Times New Roman" w:hAnsi="Consolas" w:cs="Times New Roman"/>
+          <w:color w:val="B5CEA8"/>
+          <w:sz w:val="21"/>
+          <w:szCs w:val="21"/>
+          <w:lang w:eastAsia="pt-BR"/>
+        </w:rPr>
+        <w:t>7</w:t>
+      </w:r>
+      <w:r>
+        <w:rPr>
+          <w:rFonts w:ascii="Consolas" w:eastAsia="Times New Roman" w:hAnsi="Consolas" w:cs="Times New Roman"/>
+          <w:color w:val="D4D4D4"/>
+          <w:sz w:val="21"/>
+          <w:szCs w:val="21"/>
+          <w:lang w:eastAsia="pt-BR"/>
+        </w:rPr>
+        <w:t xml:space="preserve">] = </w:t>
+      </w:r>
+      <w:r>
+        <w:rPr>
+          <w:rFonts w:ascii="Consolas" w:eastAsia="Times New Roman" w:hAnsi="Consolas" w:cs="Times New Roman"/>
+          <w:color w:val="CE9178"/>
+          <w:sz w:val="21"/>
+          <w:szCs w:val="21"/>
+          <w:lang w:eastAsia="pt-BR"/>
+        </w:rPr>
+        <w:t>"recuperar_senha.php"</w:t>
+      </w:r>
+      <w:r>
+        <w:rPr>
+          <w:rFonts w:ascii="Consolas" w:eastAsia="Times New Roman" w:hAnsi="Consolas" w:cs="Times New Roman"/>
+          <w:color w:val="D4D4D4"/>
+          <w:sz w:val="21"/>
+          <w:szCs w:val="21"/>
+          <w:lang w:eastAsia="pt-BR"/>
+        </w:rPr>
+        <w:t>;</w:t>
+      </w:r>
+    </w:p>
+    <w:p>
+      <w:pPr>
+        <w:shd w:val="clear" w:color="auto" w:fill="1E1E1E"/>
+        <w:spacing w:after="0" w:line="285" w:lineRule="atLeast"/>
+        <w:rPr>
+          <w:rFonts w:ascii="Consolas" w:eastAsia="Times New Roman" w:hAnsi="Consolas" w:cs="Times New Roman"/>
+          <w:color w:val="D4D4D4"/>
+          <w:sz w:val="21"/>
+          <w:szCs w:val="21"/>
+          <w:lang w:eastAsia="pt-BR"/>
+        </w:rPr>
+      </w:pPr>
+      <w:r>
+        <w:rPr>
+          <w:rFonts w:ascii="Consolas" w:eastAsia="Times New Roman" w:hAnsi="Consolas" w:cs="Times New Roman"/>
+          <w:color w:val="D4D4D4"/>
+          <w:sz w:val="21"/>
+          <w:szCs w:val="21"/>
+          <w:lang w:eastAsia="pt-BR"/>
+        </w:rPr>
+        <w:t xml:space="preserve">            </w:t>
+      </w:r>
+      <w:r>
+        <w:rPr>
+          <w:rFonts w:ascii="Consolas" w:eastAsia="Times New Roman" w:hAnsi="Consolas" w:cs="Times New Roman"/>
+          <w:color w:val="9CDCFE"/>
+          <w:sz w:val="21"/>
+          <w:szCs w:val="21"/>
+          <w:lang w:eastAsia="pt-BR"/>
+        </w:rPr>
+        <w:t>$pag</w:t>
+      </w:r>
+      <w:r>
+        <w:rPr>
+          <w:rFonts w:ascii="Consolas" w:eastAsia="Times New Roman" w:hAnsi="Consolas" w:cs="Times New Roman"/>
+          <w:color w:val="D4D4D4"/>
+          <w:sz w:val="21"/>
+          <w:szCs w:val="21"/>
+          <w:lang w:eastAsia="pt-BR"/>
+        </w:rPr>
+        <w:t>[</w:t>
+      </w:r>
+      <w:r>
+        <w:rPr>
+          <w:rFonts w:ascii="Consolas" w:eastAsia="Times New Roman" w:hAnsi="Consolas" w:cs="Times New Roman"/>
+          <w:color w:val="B5CEA8"/>
+          <w:sz w:val="21"/>
+          <w:szCs w:val="21"/>
+          <w:lang w:eastAsia="pt-BR"/>
+        </w:rPr>
+        <w:t>8</w:t>
+      </w:r>
+      <w:r>
+        <w:rPr>
+          <w:rFonts w:ascii="Consolas" w:eastAsia="Times New Roman" w:hAnsi="Consolas" w:cs="Times New Roman"/>
+          <w:color w:val="D4D4D4"/>
+          <w:sz w:val="21"/>
+          <w:szCs w:val="21"/>
+          <w:lang w:eastAsia="pt-BR"/>
+        </w:rPr>
+        <w:t xml:space="preserve">] = </w:t>
+      </w:r>
+      <w:r>
+        <w:rPr>
+          <w:rFonts w:ascii="Consolas" w:eastAsia="Times New Roman" w:hAnsi="Consolas" w:cs="Times New Roman"/>
+          <w:color w:val="CE9178"/>
+          <w:sz w:val="21"/>
+          <w:szCs w:val="21"/>
+          <w:lang w:eastAsia="pt-BR"/>
+        </w:rPr>
+        <w:t>"categoria/cadastrar_categoria.php"</w:t>
+      </w:r>
+      <w:r>
+        <w:rPr>
+          <w:rFonts w:ascii="Consolas" w:eastAsia="Times New Roman" w:hAnsi="Consolas" w:cs="Times New Roman"/>
+          <w:color w:val="D4D4D4"/>
+          <w:sz w:val="21"/>
+          <w:szCs w:val="21"/>
+          <w:lang w:eastAsia="pt-BR"/>
+        </w:rPr>
+        <w:t>;</w:t>
+      </w:r>
+    </w:p>
+    <w:p>
+      <w:pPr>
+        <w:shd w:val="clear" w:color="auto" w:fill="1E1E1E"/>
+        <w:spacing w:after="0" w:line="285" w:lineRule="atLeast"/>
+        <w:rPr>
+          <w:rFonts w:ascii="Consolas" w:eastAsia="Times New Roman" w:hAnsi="Consolas" w:cs="Times New Roman"/>
+          <w:color w:val="D4D4D4"/>
+          <w:sz w:val="21"/>
+          <w:szCs w:val="21"/>
+          <w:lang w:eastAsia="pt-BR"/>
+        </w:rPr>
+      </w:pPr>
+      <w:r>
+        <w:rPr>
+          <w:rFonts w:ascii="Consolas" w:eastAsia="Times New Roman" w:hAnsi="Consolas" w:cs="Times New Roman"/>
+          <w:color w:val="D4D4D4"/>
+          <w:sz w:val="21"/>
+          <w:szCs w:val="21"/>
+          <w:lang w:eastAsia="pt-BR"/>
+        </w:rPr>
+        <w:t xml:space="preserve">            </w:t>
+      </w:r>
+      <w:r>
+        <w:rPr>
+          <w:rFonts w:ascii="Consolas" w:eastAsia="Times New Roman" w:hAnsi="Consolas" w:cs="Times New Roman"/>
+          <w:color w:val="9CDCFE"/>
+          <w:sz w:val="21"/>
+          <w:szCs w:val="21"/>
+          <w:lang w:eastAsia="pt-BR"/>
+        </w:rPr>
+        <w:t>$pag</w:t>
+      </w:r>
+      <w:r>
+        <w:rPr>
+          <w:rFonts w:ascii="Consolas" w:eastAsia="Times New Roman" w:hAnsi="Consolas" w:cs="Times New Roman"/>
+          <w:color w:val="D4D4D4"/>
+          <w:sz w:val="21"/>
+          <w:szCs w:val="21"/>
+          <w:lang w:eastAsia="pt-BR"/>
+        </w:rPr>
+        <w:t>[</w:t>
+      </w:r>
+      <w:r>
+        <w:rPr>
+          <w:rFonts w:ascii="Consolas" w:eastAsia="Times New Roman" w:hAnsi="Consolas" w:cs="Times New Roman"/>
+          <w:color w:val="B5CEA8"/>
+          <w:sz w:val="21"/>
+          <w:szCs w:val="21"/>
+          <w:lang w:eastAsia="pt-BR"/>
+        </w:rPr>
+        <w:t>9</w:t>
+      </w:r>
+      <w:r>
+        <w:rPr>
+          <w:rFonts w:ascii="Consolas" w:eastAsia="Times New Roman" w:hAnsi="Consolas" w:cs="Times New Roman"/>
+          <w:color w:val="D4D4D4"/>
+          <w:sz w:val="21"/>
+          <w:szCs w:val="21"/>
+          <w:lang w:eastAsia="pt-BR"/>
+        </w:rPr>
+        <w:t xml:space="preserve">] = </w:t>
+      </w:r>
+      <w:r>
+        <w:rPr>
+          <w:rFonts w:ascii="Consolas" w:eastAsia="Times New Roman" w:hAnsi="Consolas" w:cs="Times New Roman"/>
+          <w:color w:val="CE9178"/>
+          <w:sz w:val="21"/>
+          <w:szCs w:val="21"/>
+          <w:lang w:eastAsia="pt-BR"/>
+        </w:rPr>
+        <w:t>"categoria/listar_categoria.php"</w:t>
+      </w:r>
+      <w:r>
+        <w:rPr>
+          <w:rFonts w:ascii="Consolas" w:eastAsia="Times New Roman" w:hAnsi="Consolas" w:cs="Times New Roman"/>
+          <w:color w:val="D4D4D4"/>
+          <w:sz w:val="21"/>
+          <w:szCs w:val="21"/>
+          <w:lang w:eastAsia="pt-BR"/>
+        </w:rPr>
+        <w:t>;</w:t>
+      </w:r>
+    </w:p>
+    <w:p>
+      <w:pPr>
+        <w:shd w:val="clear" w:color="auto" w:fill="1E1E1E"/>
+        <w:spacing w:after="0" w:line="285" w:lineRule="atLeast"/>
+        <w:rPr>
+          <w:rFonts w:ascii="Consolas" w:eastAsia="Times New Roman" w:hAnsi="Consolas" w:cs="Times New Roman"/>
+          <w:color w:val="D4D4D4"/>
+          <w:sz w:val="21"/>
+          <w:szCs w:val="21"/>
+          <w:lang w:eastAsia="pt-BR"/>
+        </w:rPr>
+      </w:pPr>
+      <w:r>
+        <w:rPr>
+          <w:rFonts w:ascii="Consolas" w:eastAsia="Times New Roman" w:hAnsi="Consolas" w:cs="Times New Roman"/>
+          <w:color w:val="D4D4D4"/>
+          <w:sz w:val="21"/>
+          <w:szCs w:val="21"/>
+          <w:lang w:eastAsia="pt-BR"/>
+        </w:rPr>
+        <w:t xml:space="preserve">            </w:t>
+      </w:r>
+      <w:r>
+        <w:rPr>
+          <w:rFonts w:ascii="Consolas" w:eastAsia="Times New Roman" w:hAnsi="Consolas" w:cs="Times New Roman"/>
+          <w:color w:val="9CDCFE"/>
+          <w:sz w:val="21"/>
+          <w:szCs w:val="21"/>
+          <w:lang w:eastAsia="pt-BR"/>
+        </w:rPr>
+        <w:t>$pag</w:t>
+      </w:r>
+      <w:r>
+        <w:rPr>
+          <w:rFonts w:ascii="Consolas" w:eastAsia="Times New Roman" w:hAnsi="Consolas" w:cs="Times New Roman"/>
+          <w:color w:val="D4D4D4"/>
+          <w:sz w:val="21"/>
+          <w:szCs w:val="21"/>
+          <w:lang w:eastAsia="pt-BR"/>
+        </w:rPr>
+        <w:t>[</w:t>
+      </w:r>
+      <w:r>
+        <w:rPr>
+          <w:rFonts w:ascii="Consolas" w:eastAsia="Times New Roman" w:hAnsi="Consolas" w:cs="Times New Roman"/>
+          <w:color w:val="B5CEA8"/>
+          <w:sz w:val="21"/>
+          <w:szCs w:val="21"/>
+          <w:lang w:eastAsia="pt-BR"/>
+        </w:rPr>
+        <w:t>10</w:t>
+      </w:r>
+      <w:r>
+        <w:rPr>
+          <w:rFonts w:ascii="Consolas" w:eastAsia="Times New Roman" w:hAnsi="Consolas" w:cs="Times New Roman"/>
+          <w:color w:val="D4D4D4"/>
+          <w:sz w:val="21"/>
+          <w:szCs w:val="21"/>
+          <w:lang w:eastAsia="pt-BR"/>
+        </w:rPr>
+        <w:t xml:space="preserve">] = </w:t>
+      </w:r>
+      <w:r>
+        <w:rPr>
+          <w:rFonts w:ascii="Consolas" w:eastAsia="Times New Roman" w:hAnsi="Consolas" w:cs="Times New Roman"/>
+          <w:color w:val="CE9178"/>
+          <w:sz w:val="21"/>
+          <w:szCs w:val="21"/>
+          <w:lang w:eastAsia="pt-BR"/>
+        </w:rPr>
+        <w:t>"categoria/editar_categoria.php"</w:t>
+      </w:r>
+      <w:r>
+        <w:rPr>
+          <w:rFonts w:ascii="Consolas" w:eastAsia="Times New Roman" w:hAnsi="Consolas" w:cs="Times New Roman"/>
+          <w:color w:val="D4D4D4"/>
+          <w:sz w:val="21"/>
+          <w:szCs w:val="21"/>
+          <w:lang w:eastAsia="pt-BR"/>
+        </w:rPr>
+        <w:t>;</w:t>
+      </w:r>
+    </w:p>
+    <w:p>
+      <w:pPr>
+        <w:shd w:val="clear" w:color="auto" w:fill="1E1E1E"/>
+        <w:spacing w:after="0" w:line="285" w:lineRule="atLeast"/>
+        <w:rPr>
+          <w:rFonts w:ascii="Consolas" w:eastAsia="Times New Roman" w:hAnsi="Consolas" w:cs="Times New Roman"/>
+          <w:color w:val="D4D4D4"/>
+          <w:sz w:val="21"/>
+          <w:szCs w:val="21"/>
+          <w:lang w:eastAsia="pt-BR"/>
+        </w:rPr>
+      </w:pPr>
+      <w:r>
+        <w:rPr>
+          <w:rFonts w:ascii="Consolas" w:eastAsia="Times New Roman" w:hAnsi="Consolas" w:cs="Times New Roman"/>
+          <w:color w:val="D4D4D4"/>
+          <w:sz w:val="21"/>
+          <w:szCs w:val="21"/>
+          <w:lang w:eastAsia="pt-BR"/>
+        </w:rPr>
+        <w:t xml:space="preserve">            </w:t>
+      </w:r>
+      <w:r>
+        <w:rPr>
+          <w:rFonts w:ascii="Consolas" w:eastAsia="Times New Roman" w:hAnsi="Consolas" w:cs="Times New Roman"/>
+          <w:color w:val="9CDCFE"/>
+          <w:sz w:val="21"/>
+          <w:szCs w:val="21"/>
+          <w:lang w:eastAsia="pt-BR"/>
+        </w:rPr>
+        <w:t>$pag</w:t>
+      </w:r>
+      <w:r>
+        <w:rPr>
+          <w:rFonts w:ascii="Consolas" w:eastAsia="Times New Roman" w:hAnsi="Consolas" w:cs="Times New Roman"/>
+          <w:color w:val="D4D4D4"/>
+          <w:sz w:val="21"/>
+          <w:szCs w:val="21"/>
+          <w:lang w:eastAsia="pt-BR"/>
+        </w:rPr>
+        <w:t>[</w:t>
+      </w:r>
+      <w:r>
+        <w:rPr>
+          <w:rFonts w:ascii="Consolas" w:eastAsia="Times New Roman" w:hAnsi="Consolas" w:cs="Times New Roman"/>
+          <w:color w:val="B5CEA8"/>
+          <w:sz w:val="21"/>
+          <w:szCs w:val="21"/>
+          <w:lang w:eastAsia="pt-BR"/>
+        </w:rPr>
+        <w:t>11</w:t>
+      </w:r>
+      <w:r>
+        <w:rPr>
+          <w:rFonts w:ascii="Consolas" w:eastAsia="Times New Roman" w:hAnsi="Consolas" w:cs="Times New Roman"/>
+          <w:color w:val="D4D4D4"/>
+          <w:sz w:val="21"/>
+          <w:szCs w:val="21"/>
+          <w:lang w:eastAsia="pt-BR"/>
+        </w:rPr>
+        <w:t xml:space="preserve">] = </w:t>
+      </w:r>
+      <w:r>
+        <w:rPr>
+          <w:rFonts w:ascii="Consolas" w:eastAsia="Times New Roman" w:hAnsi="Consolas" w:cs="Times New Roman"/>
+          <w:color w:val="CE9178"/>
+          <w:sz w:val="21"/>
+          <w:szCs w:val="21"/>
+          <w:lang w:eastAsia="pt-BR"/>
+        </w:rPr>
+        <w:t>"processa/categoria/excluir_categoria.php"</w:t>
+      </w:r>
+      <w:r>
+        <w:rPr>
+          <w:rFonts w:ascii="Consolas" w:eastAsia="Times New Roman" w:hAnsi="Consolas" w:cs="Times New Roman"/>
+          <w:color w:val="D4D4D4"/>
+          <w:sz w:val="21"/>
+          <w:szCs w:val="21"/>
+          <w:lang w:eastAsia="pt-BR"/>
+        </w:rPr>
+        <w:t>;</w:t>
+      </w:r>
+    </w:p>
+    <w:p>
+      <w:pPr>
+        <w:shd w:val="clear" w:color="auto" w:fill="1E1E1E"/>
+        <w:spacing w:after="0" w:line="285" w:lineRule="atLeast"/>
+        <w:rPr>
+          <w:rFonts w:ascii="Consolas" w:eastAsia="Times New Roman" w:hAnsi="Consolas" w:cs="Times New Roman"/>
+          <w:color w:val="D4D4D4"/>
+          <w:sz w:val="21"/>
+          <w:szCs w:val="21"/>
+          <w:lang w:eastAsia="pt-BR"/>
+        </w:rPr>
+      </w:pPr>
+      <w:r>
+        <w:rPr>
+          <w:rFonts w:ascii="Consolas" w:eastAsia="Times New Roman" w:hAnsi="Consolas" w:cs="Times New Roman"/>
+          <w:color w:val="D4D4D4"/>
+          <w:sz w:val="21"/>
+          <w:szCs w:val="21"/>
+          <w:lang w:eastAsia="pt-BR"/>
+        </w:rPr>
+        <w:t xml:space="preserve">            </w:t>
+      </w:r>
+      <w:r>
+        <w:rPr>
+          <w:rFonts w:ascii="Consolas" w:eastAsia="Times New Roman" w:hAnsi="Consolas" w:cs="Times New Roman"/>
+          <w:color w:val="9CDCFE"/>
+          <w:sz w:val="21"/>
+          <w:szCs w:val="21"/>
+          <w:lang w:eastAsia="pt-BR"/>
+        </w:rPr>
+        <w:t>$pag</w:t>
+      </w:r>
+      <w:r>
+        <w:rPr>
+          <w:rFonts w:ascii="Consolas" w:eastAsia="Times New Roman" w:hAnsi="Consolas" w:cs="Times New Roman"/>
+          <w:color w:val="D4D4D4"/>
+          <w:sz w:val="21"/>
+          <w:szCs w:val="21"/>
+          <w:lang w:eastAsia="pt-BR"/>
+        </w:rPr>
+        <w:t>[</w:t>
+      </w:r>
+      <w:r>
+        <w:rPr>
+          <w:rFonts w:ascii="Consolas" w:eastAsia="Times New Roman" w:hAnsi="Consolas" w:cs="Times New Roman"/>
+          <w:color w:val="B5CEA8"/>
+          <w:sz w:val="21"/>
+          <w:szCs w:val="21"/>
+          <w:lang w:eastAsia="pt-BR"/>
+        </w:rPr>
+        <w:t>12</w:t>
+      </w:r>
+      <w:r>
+        <w:rPr>
+          <w:rFonts w:ascii="Consolas" w:eastAsia="Times New Roman" w:hAnsi="Consolas" w:cs="Times New Roman"/>
+          <w:color w:val="D4D4D4"/>
+          <w:sz w:val="21"/>
+          <w:szCs w:val="21"/>
+          <w:lang w:eastAsia="pt-BR"/>
+        </w:rPr>
+        <w:t xml:space="preserve">] = </w:t>
+      </w:r>
+      <w:r>
+        <w:rPr>
+          <w:rFonts w:ascii="Consolas" w:eastAsia="Times New Roman" w:hAnsi="Consolas" w:cs="Times New Roman"/>
+          <w:color w:val="CE9178"/>
+          <w:sz w:val="21"/>
+          <w:szCs w:val="21"/>
+          <w:lang w:eastAsia="pt-BR"/>
+        </w:rPr>
+        <w:t>"produto/cadastrar_produto.php"</w:t>
+      </w:r>
+      <w:r>
+        <w:rPr>
+          <w:rFonts w:ascii="Consolas" w:eastAsia="Times New Roman" w:hAnsi="Consolas" w:cs="Times New Roman"/>
+          <w:color w:val="D4D4D4"/>
+          <w:sz w:val="21"/>
+          <w:szCs w:val="21"/>
+          <w:lang w:eastAsia="pt-BR"/>
+        </w:rPr>
+        <w:t>;</w:t>
+      </w:r>
+    </w:p>
+    <w:p>
+      <w:pPr>
+        <w:shd w:val="clear" w:color="auto" w:fill="1E1E1E"/>
+        <w:spacing w:after="0" w:line="285" w:lineRule="atLeast"/>
+        <w:rPr>
+          <w:rFonts w:ascii="Consolas" w:eastAsia="Times New Roman" w:hAnsi="Consolas" w:cs="Times New Roman"/>
+          <w:color w:val="D4D4D4"/>
+          <w:sz w:val="21"/>
+          <w:szCs w:val="21"/>
+          <w:lang w:eastAsia="pt-BR"/>
+        </w:rPr>
+      </w:pPr>
+      <w:r>
+        <w:rPr>
+          <w:rFonts w:ascii="Consolas" w:eastAsia="Times New Roman" w:hAnsi="Consolas" w:cs="Times New Roman"/>
+          <w:color w:val="D4D4D4"/>
+          <w:sz w:val="21"/>
+          <w:szCs w:val="21"/>
+          <w:lang w:eastAsia="pt-BR"/>
+        </w:rPr>
+        <w:t xml:space="preserve">            </w:t>
+      </w:r>
+      <w:r>
+        <w:rPr>
+          <w:rFonts w:ascii="Consolas" w:eastAsia="Times New Roman" w:hAnsi="Consolas" w:cs="Times New Roman"/>
+          <w:color w:val="9CDCFE"/>
+          <w:sz w:val="21"/>
+          <w:szCs w:val="21"/>
+          <w:lang w:eastAsia="pt-BR"/>
+        </w:rPr>
+        <w:t>$pag</w:t>
+      </w:r>
+      <w:r>
+        <w:rPr>
+          <w:rFonts w:ascii="Consolas" w:eastAsia="Times New Roman" w:hAnsi="Consolas" w:cs="Times New Roman"/>
+          <w:color w:val="D4D4D4"/>
+          <w:sz w:val="21"/>
+          <w:szCs w:val="21"/>
+          <w:lang w:eastAsia="pt-BR"/>
+        </w:rPr>
+        <w:t>[</w:t>
+      </w:r>
+      <w:r>
+        <w:rPr>
+          <w:rFonts w:ascii="Consolas" w:eastAsia="Times New Roman" w:hAnsi="Consolas" w:cs="Times New Roman"/>
+          <w:color w:val="B5CEA8"/>
+          <w:sz w:val="21"/>
+          <w:szCs w:val="21"/>
+          <w:lang w:eastAsia="pt-BR"/>
+        </w:rPr>
+        <w:t>13</w:t>
+      </w:r>
+      <w:r>
+        <w:rPr>
+          <w:rFonts w:ascii="Consolas" w:eastAsia="Times New Roman" w:hAnsi="Consolas" w:cs="Times New Roman"/>
+          <w:color w:val="D4D4D4"/>
+          <w:sz w:val="21"/>
+          <w:szCs w:val="21"/>
+          <w:lang w:eastAsia="pt-BR"/>
+        </w:rPr>
+        <w:t xml:space="preserve">] = </w:t>
+      </w:r>
+      <w:r>
+        <w:rPr>
+          <w:rFonts w:ascii="Consolas" w:eastAsia="Times New Roman" w:hAnsi="Consolas" w:cs="Times New Roman"/>
+          <w:color w:val="CE9178"/>
+          <w:sz w:val="21"/>
+          <w:szCs w:val="21"/>
+          <w:lang w:eastAsia="pt-BR"/>
+        </w:rPr>
+        <w:t>"produto/listar_produto.php"</w:t>
+      </w:r>
+      <w:r>
+        <w:rPr>
+          <w:rFonts w:ascii="Consolas" w:eastAsia="Times New Roman" w:hAnsi="Consolas" w:cs="Times New Roman"/>
+          <w:color w:val="D4D4D4"/>
+          <w:sz w:val="21"/>
+          <w:szCs w:val="21"/>
+          <w:lang w:eastAsia="pt-BR"/>
+        </w:rPr>
+        <w:t>;</w:t>
+      </w:r>
+    </w:p>
+    <w:p>
+      <w:pPr>
+        <w:shd w:val="clear" w:color="auto" w:fill="1E1E1E"/>
+        <w:spacing w:after="0" w:line="285" w:lineRule="atLeast"/>
+        <w:rPr>
+          <w:rFonts w:ascii="Consolas" w:eastAsia="Times New Roman" w:hAnsi="Consolas" w:cs="Times New Roman"/>
+          <w:color w:val="D4D4D4"/>
+          <w:sz w:val="21"/>
+          <w:szCs w:val="21"/>
+          <w:lang w:eastAsia="pt-BR"/>
+        </w:rPr>
+      </w:pPr>
+      <w:r>
+        <w:rPr>
+          <w:rFonts w:ascii="Consolas" w:eastAsia="Times New Roman" w:hAnsi="Consolas" w:cs="Times New Roman"/>
+          <w:color w:val="D4D4D4"/>
+          <w:sz w:val="21"/>
+          <w:szCs w:val="21"/>
+          <w:lang w:eastAsia="pt-BR"/>
+        </w:rPr>
+        <w:t xml:space="preserve">            </w:t>
+      </w:r>
+      <w:r>
+        <w:rPr>
+          <w:rFonts w:ascii="Consolas" w:eastAsia="Times New Roman" w:hAnsi="Consolas" w:cs="Times New Roman"/>
+          <w:color w:val="9CDCFE"/>
+          <w:sz w:val="21"/>
+          <w:szCs w:val="21"/>
+          <w:lang w:eastAsia="pt-BR"/>
+        </w:rPr>
+        <w:t>$pag</w:t>
+      </w:r>
+      <w:r>
+        <w:rPr>
+          <w:rFonts w:ascii="Consolas" w:eastAsia="Times New Roman" w:hAnsi="Consolas" w:cs="Times New Roman"/>
+          <w:color w:val="D4D4D4"/>
+          <w:sz w:val="21"/>
+          <w:szCs w:val="21"/>
+          <w:lang w:eastAsia="pt-BR"/>
+        </w:rPr>
+        <w:t>[</w:t>
+      </w:r>
+      <w:r>
+        <w:rPr>
+          <w:rFonts w:ascii="Consolas" w:eastAsia="Times New Roman" w:hAnsi="Consolas" w:cs="Times New Roman"/>
+          <w:color w:val="B5CEA8"/>
+          <w:sz w:val="21"/>
+          <w:szCs w:val="21"/>
+          <w:lang w:eastAsia="pt-BR"/>
+        </w:rPr>
+        <w:t>14</w:t>
+      </w:r>
+      <w:r>
+        <w:rPr>
+          <w:rFonts w:ascii="Consolas" w:eastAsia="Times New Roman" w:hAnsi="Consolas" w:cs="Times New Roman"/>
+          <w:color w:val="D4D4D4"/>
+          <w:sz w:val="21"/>
+          <w:szCs w:val="21"/>
+          <w:lang w:eastAsia="pt-BR"/>
+        </w:rPr>
+        <w:t xml:space="preserve">] = </w:t>
+      </w:r>
+      <w:r>
+        <w:rPr>
+          <w:rFonts w:ascii="Consolas" w:eastAsia="Times New Roman" w:hAnsi="Consolas" w:cs="Times New Roman"/>
+          <w:color w:val="CE9178"/>
+          <w:sz w:val="21"/>
+          <w:szCs w:val="21"/>
+          <w:lang w:eastAsia="pt-BR"/>
+        </w:rPr>
+        <w:t>"produto/visualizar_produto.php"</w:t>
+      </w:r>
+      <w:r>
+        <w:rPr>
+          <w:rFonts w:ascii="Consolas" w:eastAsia="Times New Roman" w:hAnsi="Consolas" w:cs="Times New Roman"/>
+          <w:color w:val="D4D4D4"/>
+          <w:sz w:val="21"/>
+          <w:szCs w:val="21"/>
+          <w:lang w:eastAsia="pt-BR"/>
+        </w:rPr>
+        <w:t>;</w:t>
+      </w:r>
+    </w:p>
+    <w:p>
+      <w:pPr>
+        <w:shd w:val="clear" w:color="auto" w:fill="1E1E1E"/>
+        <w:spacing w:after="0" w:line="285" w:lineRule="atLeast"/>
+        <w:rPr>
+          <w:rFonts w:ascii="Consolas" w:eastAsia="Times New Roman" w:hAnsi="Consolas" w:cs="Times New Roman"/>
+          <w:color w:val="D4D4D4"/>
+          <w:sz w:val="21"/>
+          <w:szCs w:val="21"/>
+          <w:lang w:eastAsia="pt-BR"/>
+        </w:rPr>
+      </w:pPr>
+      <w:r>
+        <w:rPr>
+          <w:rFonts w:ascii="Consolas" w:eastAsia="Times New Roman" w:hAnsi="Consolas" w:cs="Times New Roman"/>
+          <w:color w:val="D4D4D4"/>
+          <w:sz w:val="21"/>
+          <w:szCs w:val="21"/>
+          <w:lang w:eastAsia="pt-BR"/>
+        </w:rPr>
+        <w:t xml:space="preserve">            </w:t>
+      </w:r>
+      <w:r>
+        <w:rPr>
+          <w:rFonts w:ascii="Consolas" w:eastAsia="Times New Roman" w:hAnsi="Consolas" w:cs="Times New Roman"/>
+          <w:color w:val="9CDCFE"/>
+          <w:sz w:val="21"/>
+          <w:szCs w:val="21"/>
+          <w:lang w:eastAsia="pt-BR"/>
+        </w:rPr>
+        <w:t>$pag</w:t>
+      </w:r>
+      <w:r>
+        <w:rPr>
+          <w:rFonts w:ascii="Consolas" w:eastAsia="Times New Roman" w:hAnsi="Consolas" w:cs="Times New Roman"/>
+          <w:color w:val="D4D4D4"/>
+          <w:sz w:val="21"/>
+          <w:szCs w:val="21"/>
+          <w:lang w:eastAsia="pt-BR"/>
+        </w:rPr>
+        <w:t>[</w:t>
+      </w:r>
+      <w:r>
+        <w:rPr>
+          <w:rFonts w:ascii="Consolas" w:eastAsia="Times New Roman" w:hAnsi="Consolas" w:cs="Times New Roman"/>
+          <w:color w:val="B5CEA8"/>
+          <w:sz w:val="21"/>
+          <w:szCs w:val="21"/>
+          <w:lang w:eastAsia="pt-BR"/>
+        </w:rPr>
+        <w:t>15</w:t>
+      </w:r>
+      <w:r>
+        <w:rPr>
+          <w:rFonts w:ascii="Consolas" w:eastAsia="Times New Roman" w:hAnsi="Consolas" w:cs="Times New Roman"/>
+          <w:color w:val="D4D4D4"/>
+          <w:sz w:val="21"/>
+          <w:szCs w:val="21"/>
+          <w:lang w:eastAsia="pt-BR"/>
+        </w:rPr>
+        <w:t xml:space="preserve">] = </w:t>
+      </w:r>
+      <w:r>
+        <w:rPr>
+          <w:rFonts w:ascii="Consolas" w:eastAsia="Times New Roman" w:hAnsi="Consolas" w:cs="Times New Roman"/>
+          <w:color w:val="CE9178"/>
+          <w:sz w:val="21"/>
+          <w:szCs w:val="21"/>
+          <w:lang w:eastAsia="pt-BR"/>
+        </w:rPr>
+        <w:t>"produto/editar_produto.php"</w:t>
+      </w:r>
+      <w:r>
+        <w:rPr>
+          <w:rFonts w:ascii="Consolas" w:eastAsia="Times New Roman" w:hAnsi="Consolas" w:cs="Times New Roman"/>
+          <w:color w:val="D4D4D4"/>
+          <w:sz w:val="21"/>
+          <w:szCs w:val="21"/>
+          <w:lang w:eastAsia="pt-BR"/>
+        </w:rPr>
+        <w:t>;</w:t>
+      </w:r>
+    </w:p>
+    <w:p>
+      <w:pPr>
+        <w:shd w:val="clear" w:color="auto" w:fill="1E1E1E"/>
+        <w:spacing w:after="0" w:line="285" w:lineRule="atLeast"/>
+        <w:rPr>
+          <w:rFonts w:ascii="Consolas" w:eastAsia="Times New Roman" w:hAnsi="Consolas" w:cs="Times New Roman"/>
+          <w:color w:val="D4D4D4"/>
+          <w:sz w:val="21"/>
+          <w:szCs w:val="21"/>
+          <w:lang w:eastAsia="pt-BR"/>
+        </w:rPr>
+      </w:pPr>
+      <w:r>
+        <w:rPr>
+          <w:rFonts w:ascii="Consolas" w:eastAsia="Times New Roman" w:hAnsi="Consolas" w:cs="Times New Roman"/>
+          <w:color w:val="D4D4D4"/>
+          <w:sz w:val="21"/>
+          <w:szCs w:val="21"/>
+          <w:lang w:eastAsia="pt-BR"/>
+        </w:rPr>
+        <w:t xml:space="preserve">            </w:t>
+      </w:r>
+      <w:r>
+        <w:rPr>
+          <w:rFonts w:ascii="Consolas" w:eastAsia="Times New Roman" w:hAnsi="Consolas" w:cs="Times New Roman"/>
+          <w:color w:val="9CDCFE"/>
+          <w:sz w:val="21"/>
+          <w:szCs w:val="21"/>
+          <w:lang w:eastAsia="pt-BR"/>
+        </w:rPr>
+        <w:t>$pag</w:t>
+      </w:r>
+      <w:r>
+        <w:rPr>
+          <w:rFonts w:ascii="Consolas" w:eastAsia="Times New Roman" w:hAnsi="Consolas" w:cs="Times New Roman"/>
+          <w:color w:val="D4D4D4"/>
+          <w:sz w:val="21"/>
+          <w:szCs w:val="21"/>
+          <w:lang w:eastAsia="pt-BR"/>
+        </w:rPr>
+        <w:t>[</w:t>
+      </w:r>
+      <w:r>
+        <w:rPr>
+          <w:rFonts w:ascii="Consolas" w:eastAsia="Times New Roman" w:hAnsi="Consolas" w:cs="Times New Roman"/>
+          <w:color w:val="B5CEA8"/>
+          <w:sz w:val="21"/>
+          <w:szCs w:val="21"/>
+          <w:lang w:eastAsia="pt-BR"/>
+        </w:rPr>
+        <w:t>16</w:t>
+      </w:r>
+      <w:r>
+        <w:rPr>
+          <w:rFonts w:ascii="Consolas" w:eastAsia="Times New Roman" w:hAnsi="Consolas" w:cs="Times New Roman"/>
+          <w:color w:val="D4D4D4"/>
+          <w:sz w:val="21"/>
+          <w:szCs w:val="21"/>
+          <w:lang w:eastAsia="pt-BR"/>
+        </w:rPr>
+        <w:t xml:space="preserve">] = </w:t>
+      </w:r>
+      <w:r>
+        <w:rPr>
+          <w:rFonts w:ascii="Consolas" w:eastAsia="Times New Roman" w:hAnsi="Consolas" w:cs="Times New Roman"/>
+          <w:color w:val="CE9178"/>
+          <w:sz w:val="21"/>
+          <w:szCs w:val="21"/>
+          <w:lang w:eastAsia="pt-BR"/>
+        </w:rPr>
+        <w:t>"processa/produto/excluir_produto.php"</w:t>
+      </w:r>
+      <w:r>
+        <w:rPr>
+          <w:rFonts w:ascii="Consolas" w:eastAsia="Times New Roman" w:hAnsi="Consolas" w:cs="Times New Roman"/>
+          <w:color w:val="D4D4D4"/>
+          <w:sz w:val="21"/>
+          <w:szCs w:val="21"/>
+          <w:lang w:eastAsia="pt-BR"/>
+        </w:rPr>
+        <w:t>;</w:t>
+      </w:r>
     </w:p>
     <w:p/>
     <w:sectPr>
@@ -369,11 +1835,100 @@
       </w:pPr>
     </w:lvl>
   </w:abstractNum>
+  <w:abstractNum w:abstractNumId="2" w15:restartNumberingAfterBreak="0">
+    <w:nsid w:val="736B12F4"/>
+    <w:multiLevelType w:val="hybridMultilevel"/>
+    <w:tmpl w:val="770A2866"/>
+    <w:lvl w:ilvl="0" w:tplc="0416000F">
+      <w:start w:val="1"/>
+      <w:numFmt w:val="decimal"/>
+      <w:lvlText w:val="%1."/>
+      <w:lvlJc w:val="left"/>
+      <w:pPr>
+        <w:ind w:left="720" w:hanging="360"/>
+      </w:pPr>
+    </w:lvl>
+    <w:lvl w:ilvl="1" w:tplc="04160019" w:tentative="1">
+      <w:start w:val="1"/>
+      <w:numFmt w:val="lowerLetter"/>
+      <w:lvlText w:val="%2."/>
+      <w:lvlJc w:val="left"/>
+      <w:pPr>
+        <w:ind w:left="1440" w:hanging="360"/>
+      </w:pPr>
+    </w:lvl>
+    <w:lvl w:ilvl="2" w:tplc="0416001B" w:tentative="1">
+      <w:start w:val="1"/>
+      <w:numFmt w:val="lowerRoman"/>
+      <w:lvlText w:val="%3."/>
+      <w:lvlJc w:val="right"/>
+      <w:pPr>
+        <w:ind w:left="2160" w:hanging="180"/>
+      </w:pPr>
+    </w:lvl>
+    <w:lvl w:ilvl="3" w:tplc="0416000F" w:tentative="1">
+      <w:start w:val="1"/>
+      <w:numFmt w:val="decimal"/>
+      <w:lvlText w:val="%4."/>
+      <w:lvlJc w:val="left"/>
+      <w:pPr>
+        <w:ind w:left="2880" w:hanging="360"/>
+      </w:pPr>
+    </w:lvl>
+    <w:lvl w:ilvl="4" w:tplc="04160019" w:tentative="1">
+      <w:start w:val="1"/>
+      <w:numFmt w:val="lowerLetter"/>
+      <w:lvlText w:val="%5."/>
+      <w:lvlJc w:val="left"/>
+      <w:pPr>
+        <w:ind w:left="3600" w:hanging="360"/>
+      </w:pPr>
+    </w:lvl>
+    <w:lvl w:ilvl="5" w:tplc="0416001B" w:tentative="1">
+      <w:start w:val="1"/>
+      <w:numFmt w:val="lowerRoman"/>
+      <w:lvlText w:val="%6."/>
+      <w:lvlJc w:val="right"/>
+      <w:pPr>
+        <w:ind w:left="4320" w:hanging="180"/>
+      </w:pPr>
+    </w:lvl>
+    <w:lvl w:ilvl="6" w:tplc="0416000F" w:tentative="1">
+      <w:start w:val="1"/>
+      <w:numFmt w:val="decimal"/>
+      <w:lvlText w:val="%7."/>
+      <w:lvlJc w:val="left"/>
+      <w:pPr>
+        <w:ind w:left="5040" w:hanging="360"/>
+      </w:pPr>
+    </w:lvl>
+    <w:lvl w:ilvl="7" w:tplc="04160019" w:tentative="1">
+      <w:start w:val="1"/>
+      <w:numFmt w:val="lowerLetter"/>
+      <w:lvlText w:val="%8."/>
+      <w:lvlJc w:val="left"/>
+      <w:pPr>
+        <w:ind w:left="5760" w:hanging="360"/>
+      </w:pPr>
+    </w:lvl>
+    <w:lvl w:ilvl="8" w:tplc="0416001B" w:tentative="1">
+      <w:start w:val="1"/>
+      <w:numFmt w:val="lowerRoman"/>
+      <w:lvlText w:val="%9."/>
+      <w:lvlJc w:val="right"/>
+      <w:pPr>
+        <w:ind w:left="6480" w:hanging="180"/>
+      </w:pPr>
+    </w:lvl>
+  </w:abstractNum>
   <w:num w:numId="1">
     <w:abstractNumId w:val="1"/>
   </w:num>
   <w:num w:numId="2">
     <w:abstractNumId w:val="0"/>
+  </w:num>
+  <w:num w:numId="3">
+    <w:abstractNumId w:val="2"/>
   </w:num>
 </w:numbering>
 </file>
@@ -501,6 +2056,7 @@
     <w:lsdException w:name="HTML Sample" w:semiHidden="1" w:unhideWhenUsed="1"/>
     <w:lsdException w:name="HTML Typewriter" w:semiHidden="1" w:unhideWhenUsed="1"/>
     <w:lsdException w:name="HTML Variable" w:semiHidden="1" w:unhideWhenUsed="1"/>
+    <w:lsdException w:name="Normal Table" w:semiHidden="1" w:unhideWhenUsed="1"/>
     <w:lsdException w:name="annotation subject" w:semiHidden="1" w:unhideWhenUsed="1"/>
     <w:lsdException w:name="No List" w:semiHidden="1" w:unhideWhenUsed="1"/>
     <w:lsdException w:name="Outline List 1" w:semiHidden="1" w:unhideWhenUsed="1"/>
@@ -547,8 +2103,10 @@
     <w:lsdException w:name="Table Subtle 2" w:semiHidden="1" w:unhideWhenUsed="1"/>
     <w:lsdException w:name="Table Web 1" w:semiHidden="1" w:unhideWhenUsed="1"/>
     <w:lsdException w:name="Table Web 2" w:semiHidden="1" w:unhideWhenUsed="1"/>
+    <w:lsdException w:name="Table Web 3" w:semiHidden="1" w:unhideWhenUsed="1"/>
     <w:lsdException w:name="Balloon Text" w:semiHidden="1" w:unhideWhenUsed="1"/>
     <w:lsdException w:name="Table Grid" w:uiPriority="39"/>
+    <w:lsdException w:name="Table Theme" w:semiHidden="1" w:unhideWhenUsed="1"/>
     <w:lsdException w:name="Placeholder Text" w:semiHidden="1"/>
     <w:lsdException w:name="No Spacing" w:uiPriority="1" w:qFormat="1"/>
     <w:lsdException w:name="Light Shading" w:uiPriority="60"/>
